--- a/resTemplate/word_template.docx
+++ b/resTemplate/word_template.docx
@@ -4,26 +4,20 @@
   <w:body>
     <w:p>
       <w:pPr>
-        <w:pStyle w:val="p0"/>
-        <w:shd w:val="clear" w:color="auto" w:fill="FFFFFF"/>
-        <w:autoSpaceDN w:val="0"/>
-        <w:jc w:val="center"/>
+        <w:pStyle w:val="a7"/>
         <w:rPr>
           <w:shd w:val="clear" w:color="auto" w:fill="FFFFFF"/>
         </w:rPr>
       </w:pPr>
       <w:r>
         <w:rPr>
-          <w:rFonts w:ascii="宋体" w:hAnsi="宋体" w:hint="eastAsia"/>
-          <w:b/>
-          <w:bCs/>
-          <w:color w:val="064D9D"/>
-          <w:sz w:val="24"/>
-          <w:szCs w:val="24"/>
+          <w:rFonts w:hint="eastAsia"/>
           <w:shd w:val="clear" w:color="auto" w:fill="FFFFFF"/>
         </w:rPr>
-        <w:t>title</w:t>
+        <w:t>简历</w:t>
       </w:r>
+      <w:bookmarkStart w:id="0" w:name="_GoBack"/>
+      <w:bookmarkEnd w:id="0"/>
     </w:p>
     <w:tbl>
       <w:tblPr>
@@ -1722,7 +1716,6 @@
                 <w:szCs w:val="24"/>
               </w:rPr>
             </w:pPr>
-            <w:bookmarkStart w:id="0" w:name="_GoBack"/>
             <w:r>
               <w:rPr>
                 <w:rFonts w:ascii="宋体" w:hAnsi="宋体" w:hint="eastAsia"/>
@@ -1768,7 +1761,6 @@
           </w:p>
         </w:tc>
       </w:tr>
-      <w:bookmarkEnd w:id="0"/>
     </w:tbl>
     <w:p>
       <w:pPr>
@@ -2339,6 +2331,42 @@
       <w:szCs w:val="20"/>
     </w:rPr>
   </w:style>
+  <w:style w:type="paragraph" w:styleId="a7">
+    <w:name w:val="Title"/>
+    <w:basedOn w:val="a"/>
+    <w:next w:val="a"/>
+    <w:link w:val="a8"/>
+    <w:uiPriority w:val="10"/>
+    <w:qFormat/>
+    <w:rsid w:val="007346FA"/>
+    <w:pPr>
+      <w:spacing w:before="240" w:after="60"/>
+      <w:jc w:val="center"/>
+      <w:outlineLvl w:val="0"/>
+    </w:pPr>
+    <w:rPr>
+      <w:rFonts w:asciiTheme="majorHAnsi" w:hAnsiTheme="majorHAnsi" w:cstheme="majorBidi"/>
+      <w:b/>
+      <w:bCs/>
+      <w:sz w:val="32"/>
+      <w:szCs w:val="32"/>
+    </w:rPr>
+  </w:style>
+  <w:style w:type="character" w:customStyle="1" w:styleId="a8">
+    <w:name w:val="标题字符"/>
+    <w:basedOn w:val="a0"/>
+    <w:link w:val="a7"/>
+    <w:uiPriority w:val="10"/>
+    <w:rsid w:val="007346FA"/>
+    <w:rPr>
+      <w:rFonts w:asciiTheme="majorHAnsi" w:eastAsia="宋体" w:hAnsiTheme="majorHAnsi" w:cstheme="majorBidi"/>
+      <w:b/>
+      <w:bCs/>
+      <w:kern w:val="0"/>
+      <w:sz w:val="32"/>
+      <w:szCs w:val="32"/>
+    </w:rPr>
+  </w:style>
 </w:styles>
 </file>
 

--- a/resTemplate/word_template.docx
+++ b/resTemplate/word_template.docx
@@ -16,8 +16,6 @@
         </w:rPr>
         <w:t>简历</w:t>
       </w:r>
-      <w:bookmarkStart w:id="0" w:name="_GoBack"/>
-      <w:bookmarkEnd w:id="0"/>
     </w:p>
     <w:tbl>
       <w:tblPr>
@@ -1767,8 +1765,12 @@
         <w:pStyle w:val="p0"/>
         <w:autoSpaceDN w:val="0"/>
       </w:pPr>
+      <w:bookmarkStart w:id="0" w:name="_GoBack"/>
+      <w:bookmarkEnd w:id="0"/>
     </w:p>
     <w:sectPr>
+      <w:headerReference w:type="default" r:id="rId6"/>
+      <w:footerReference w:type="default" r:id="rId7"/>
       <w:pgSz w:w="11906" w:h="16838"/>
       <w:pgMar w:top="1440" w:right="1800" w:bottom="1440" w:left="1800" w:header="851" w:footer="992" w:gutter="0"/>
       <w:cols w:space="425"/>
@@ -1797,6 +1799,64 @@
 </w:endnotes>
 </file>
 
+<file path=word/footer1.xml><?xml version="1.0" encoding="utf-8"?>
+<w:ftr xmlns:wpc="http://schemas.microsoft.com/office/word/2010/wordprocessingCanvas" xmlns:mo="http://schemas.microsoft.com/office/mac/office/2008/main" xmlns:mc="http://schemas.openxmlformats.org/markup-compatibility/2006" xmlns:mv="urn:schemas-microsoft-com:mac:vml" xmlns:o="urn:schemas-microsoft-com:office:office" xmlns:r="http://schemas.openxmlformats.org/officeDocument/2006/relationships" xmlns:m="http://schemas.openxmlformats.org/officeDocument/2006/math" xmlns:v="urn:schemas-microsoft-com:vml" xmlns:wp14="http://schemas.microsoft.com/office/word/2010/wordprocessingDrawing" xmlns:wp="http://schemas.openxmlformats.org/drawingml/2006/wordprocessingDrawing" xmlns:w10="urn:schemas-microsoft-com:office:word" xmlns:w="http://schemas.openxmlformats.org/wordprocessingml/2006/main" xmlns:w14="http://schemas.microsoft.com/office/word/2010/wordml" xmlns:w15="http://schemas.microsoft.com/office/word/2012/wordml" xmlns:wpg="http://schemas.microsoft.com/office/word/2010/wordprocessingGroup" xmlns:wpi="http://schemas.microsoft.com/office/word/2010/wordprocessingInk" xmlns:wne="http://schemas.microsoft.com/office/word/2006/wordml" xmlns:wps="http://schemas.microsoft.com/office/word/2010/wordprocessingShape" mc:Ignorable="w14 w15 wp14">
+  <w:p>
+    <w:pPr>
+      <w:pStyle w:val="a3"/>
+      <w:rPr>
+        <w:rFonts w:hint="eastAsia"/>
+      </w:rPr>
+    </w:pPr>
+    <w:r>
+      <w:rPr>
+        <w:rFonts w:hint="eastAsia"/>
+      </w:rPr>
+      <w:t>该简历有</w:t>
+    </w:r>
+    <w:proofErr w:type="spellStart"/>
+    <w:r>
+      <w:rPr>
+        <w:rFonts w:hint="eastAsia"/>
+      </w:rPr>
+      <w:t>createResume</w:t>
+    </w:r>
+    <w:proofErr w:type="spellEnd"/>
+    <w:r>
+      <w:rPr>
+        <w:rFonts w:hint="eastAsia"/>
+      </w:rPr>
+      <w:t>生成，</w:t>
+    </w:r>
+    <w:r>
+      <w:rPr>
+        <w:rFonts w:hint="eastAsia"/>
+      </w:rPr>
+      <w:t>GitHub</w:t>
+    </w:r>
+    <w:r>
+      <w:rPr>
+        <w:rFonts w:hint="eastAsia"/>
+      </w:rPr>
+      <w:t>地址：</w:t>
+    </w:r>
+    <w:hyperlink r:id="rId1" w:history="1">
+      <w:r>
+        <w:rPr>
+          <w:rStyle w:val="a9"/>
+        </w:rPr>
+        <w:t>https://github.com/sunny0826/CreateResume</w:t>
+      </w:r>
+    </w:hyperlink>
+  </w:p>
+  <w:p>
+    <w:pPr>
+      <w:pStyle w:val="a5"/>
+    </w:pPr>
+  </w:p>
+</w:ftr>
+</file>
+
 <file path=word/footnotes.xml><?xml version="1.0" encoding="utf-8"?>
 <w:footnotes xmlns:wpc="http://schemas.microsoft.com/office/word/2010/wordprocessingCanvas" xmlns:mo="http://schemas.microsoft.com/office/mac/office/2008/main" xmlns:mc="http://schemas.openxmlformats.org/markup-compatibility/2006" xmlns:mv="urn:schemas-microsoft-com:mac:vml" xmlns:o="urn:schemas-microsoft-com:office:office" xmlns:r="http://schemas.openxmlformats.org/officeDocument/2006/relationships" xmlns:m="http://schemas.openxmlformats.org/officeDocument/2006/math" xmlns:v="urn:schemas-microsoft-com:vml" xmlns:wp14="http://schemas.microsoft.com/office/word/2010/wordprocessingDrawing" xmlns:wp="http://schemas.openxmlformats.org/drawingml/2006/wordprocessingDrawing" xmlns:w10="urn:schemas-microsoft-com:office:word" xmlns:w="http://schemas.openxmlformats.org/wordprocessingml/2006/main" xmlns:w14="http://schemas.microsoft.com/office/word/2010/wordml" xmlns:w15="http://schemas.microsoft.com/office/word/2012/wordml" xmlns:wpg="http://schemas.microsoft.com/office/word/2010/wordprocessingGroup" xmlns:wpi="http://schemas.microsoft.com/office/word/2010/wordprocessingInk" xmlns:wne="http://schemas.microsoft.com/office/word/2006/wordml" xmlns:wps="http://schemas.microsoft.com/office/word/2010/wordprocessingShape" mc:Ignorable="w14 w15 wp14">
   <w:footnote w:type="separator" w:id="-1">
@@ -1814,6 +1874,59 @@
     </w:p>
   </w:footnote>
 </w:footnotes>
+</file>
+
+<file path=word/header1.xml><?xml version="1.0" encoding="utf-8"?>
+<w:hdr xmlns:wpc="http://schemas.microsoft.com/office/word/2010/wordprocessingCanvas" xmlns:mo="http://schemas.microsoft.com/office/mac/office/2008/main" xmlns:mc="http://schemas.openxmlformats.org/markup-compatibility/2006" xmlns:mv="urn:schemas-microsoft-com:mac:vml" xmlns:o="urn:schemas-microsoft-com:office:office" xmlns:r="http://schemas.openxmlformats.org/officeDocument/2006/relationships" xmlns:m="http://schemas.openxmlformats.org/officeDocument/2006/math" xmlns:v="urn:schemas-microsoft-com:vml" xmlns:wp14="http://schemas.microsoft.com/office/word/2010/wordprocessingDrawing" xmlns:wp="http://schemas.openxmlformats.org/drawingml/2006/wordprocessingDrawing" xmlns:w10="urn:schemas-microsoft-com:office:word" xmlns:w="http://schemas.openxmlformats.org/wordprocessingml/2006/main" xmlns:w14="http://schemas.microsoft.com/office/word/2010/wordml" xmlns:w15="http://schemas.microsoft.com/office/word/2012/wordml" xmlns:wpg="http://schemas.microsoft.com/office/word/2010/wordprocessingGroup" xmlns:wpi="http://schemas.microsoft.com/office/word/2010/wordprocessingInk" xmlns:wne="http://schemas.microsoft.com/office/word/2006/wordml" xmlns:wps="http://schemas.microsoft.com/office/word/2010/wordprocessingShape" mc:Ignorable="w14 w15 wp14">
+  <w:p>
+    <w:pPr>
+      <w:pStyle w:val="a3"/>
+      <w:rPr>
+        <w:rFonts w:hint="eastAsia"/>
+      </w:rPr>
+    </w:pPr>
+    <w:r>
+      <w:rPr>
+        <w:rFonts w:hint="eastAsia"/>
+      </w:rPr>
+      <w:t>该简历有</w:t>
+    </w:r>
+    <w:proofErr w:type="spellStart"/>
+    <w:r>
+      <w:rPr>
+        <w:rFonts w:hint="eastAsia"/>
+      </w:rPr>
+      <w:t>createResume</w:t>
+    </w:r>
+    <w:proofErr w:type="spellEnd"/>
+    <w:r>
+      <w:rPr>
+        <w:rFonts w:hint="eastAsia"/>
+      </w:rPr>
+      <w:t>生成，</w:t>
+    </w:r>
+    <w:r>
+      <w:rPr>
+        <w:rFonts w:hint="eastAsia"/>
+      </w:rPr>
+      <w:t>GitHub</w:t>
+    </w:r>
+    <w:r>
+      <w:rPr>
+        <w:rFonts w:hint="eastAsia"/>
+      </w:rPr>
+      <w:t>地址：</w:t>
+    </w:r>
+    <w:hyperlink r:id="rId1" w:history="1">
+      <w:r>
+        <w:rPr>
+          <w:rStyle w:val="a9"/>
+        </w:rPr>
+        <w:t>https://github.com/sunny0826/CreateResume</w:t>
+      </w:r>
+    </w:hyperlink>
+  </w:p>
+</w:hdr>
 </file>
 
 <file path=word/styles.xml><?xml version="1.0" encoding="utf-8"?>
@@ -2367,6 +2480,17 @@
       <w:szCs w:val="32"/>
     </w:rPr>
   </w:style>
+  <w:style w:type="character" w:styleId="a9">
+    <w:name w:val="Hyperlink"/>
+    <w:basedOn w:val="a0"/>
+    <w:uiPriority w:val="99"/>
+    <w:unhideWhenUsed/>
+    <w:rsid w:val="00812837"/>
+    <w:rPr>
+      <w:color w:val="0000FF" w:themeColor="hyperlink"/>
+      <w:u w:val="single"/>
+    </w:rPr>
+  </w:style>
 </w:styles>
 </file>
 
